--- a/Anotacao/CadVoluntarios.docx
+++ b/Anotacao/CadVoluntarios.docx
@@ -15,6 +15,13 @@
           <w:sz w:val="28"/>
           <w:szCs w:val="28"/>
         </w:rPr>
+        <w:t xml:space="preserve"> </w:t>
+      </w:r>
+      <w:r>
+        <w:rPr>
+          <w:sz w:val="28"/>
+          <w:szCs w:val="28"/>
+        </w:rPr>
         <w:t>Sistema de controle de voluntario e beneficiados.</w:t>
       </w:r>
     </w:p>
@@ -40,7 +47,23 @@
           <w:sz w:val="28"/>
           <w:szCs w:val="28"/>
         </w:rPr>
-        <w:t xml:space="preserve">1 – Tabela de Voluntario: </w:t>
+        <w:t xml:space="preserve">Tabelas </w:t>
+      </w:r>
+    </w:p>
+    <w:p>
+      <w:pPr>
+        <w:jc w:val="both"/>
+        <w:rPr>
+          <w:sz w:val="28"/>
+          <w:szCs w:val="28"/>
+        </w:rPr>
+      </w:pPr>
+      <w:r>
+        <w:rPr>
+          <w:sz w:val="28"/>
+          <w:szCs w:val="28"/>
+        </w:rPr>
+        <w:t xml:space="preserve">1 – Voluntario: </w:t>
       </w:r>
       <w:r>
         <w:rPr>
@@ -79,7 +102,7 @@
           <w:sz w:val="28"/>
           <w:szCs w:val="28"/>
         </w:rPr>
-        <w:t>3 – Setor Empresa: Nesta tabela vai manter os dados dos setores da empresa.</w:t>
+        <w:t>3 – Setor: Nesta tabela vai manter os dados dos setores da empresa.</w:t>
       </w:r>
     </w:p>
     <w:p>

--- a/Anotacao/CadVoluntarios.docx
+++ b/Anotacao/CadVoluntarios.docx
@@ -28,520 +28,260 @@
     <w:p>
       <w:pPr>
         <w:jc w:val="both"/>
-        <w:rPr>
-          <w:sz w:val="28"/>
-          <w:szCs w:val="28"/>
-        </w:rPr>
-      </w:pPr>
-    </w:p>
-    <w:p>
-      <w:pPr>
-        <w:jc w:val="both"/>
-        <w:rPr>
-          <w:sz w:val="28"/>
-          <w:szCs w:val="28"/>
-        </w:rPr>
-      </w:pPr>
-      <w:r>
-        <w:rPr>
-          <w:sz w:val="28"/>
-          <w:szCs w:val="28"/>
-        </w:rPr>
+      </w:pPr>
+    </w:p>
+    <w:p>
+      <w:pPr>
+        <w:jc w:val="both"/>
+      </w:pPr>
+      <w:r>
         <w:t xml:space="preserve">Tabelas </w:t>
       </w:r>
     </w:p>
     <w:p>
       <w:pPr>
         <w:jc w:val="both"/>
-        <w:rPr>
-          <w:sz w:val="28"/>
-          <w:szCs w:val="28"/>
-        </w:rPr>
-      </w:pPr>
-      <w:r>
-        <w:rPr>
-          <w:sz w:val="28"/>
-          <w:szCs w:val="28"/>
-        </w:rPr>
+      </w:pPr>
+      <w:r>
         <w:t xml:space="preserve">1 – Voluntario: </w:t>
       </w:r>
       <w:r>
-        <w:rPr>
-          <w:sz w:val="28"/>
-          <w:szCs w:val="28"/>
-        </w:rPr>
         <w:t>Nesta tabela vai manter os dados dos voluntários.</w:t>
       </w:r>
     </w:p>
     <w:p>
       <w:pPr>
         <w:jc w:val="both"/>
-        <w:rPr>
-          <w:sz w:val="28"/>
-          <w:szCs w:val="28"/>
-        </w:rPr>
-      </w:pPr>
-      <w:r>
-        <w:rPr>
-          <w:sz w:val="28"/>
-          <w:szCs w:val="28"/>
-        </w:rPr>
+      </w:pPr>
+      <w:r>
         <w:t>2 – Empresa: Nesta tabela vai manter dos dados da matriz e unidades da Primacredi.</w:t>
       </w:r>
     </w:p>
     <w:p>
       <w:pPr>
         <w:jc w:val="both"/>
-        <w:rPr>
-          <w:sz w:val="28"/>
-          <w:szCs w:val="28"/>
-        </w:rPr>
-      </w:pPr>
-      <w:r>
-        <w:rPr>
-          <w:sz w:val="28"/>
-          <w:szCs w:val="28"/>
-        </w:rPr>
+      </w:pPr>
+      <w:r>
         <w:t>3 – Setor: Nesta tabela vai manter os dados dos setores da empresa.</w:t>
       </w:r>
     </w:p>
     <w:p>
       <w:pPr>
         <w:jc w:val="both"/>
-        <w:rPr>
-          <w:sz w:val="28"/>
-          <w:szCs w:val="28"/>
-        </w:rPr>
-      </w:pPr>
-      <w:r>
-        <w:rPr>
-          <w:sz w:val="28"/>
-          <w:szCs w:val="28"/>
-        </w:rPr>
+      </w:pPr>
+      <w:r>
         <w:t xml:space="preserve">4 – Comitê: Nesta tabela vai manter os comitês de gestão e orientação dos voluntariados. </w:t>
       </w:r>
     </w:p>
     <w:p>
       <w:pPr>
         <w:jc w:val="both"/>
-        <w:rPr>
-          <w:sz w:val="28"/>
-          <w:szCs w:val="28"/>
-        </w:rPr>
-      </w:pPr>
-      <w:r>
-        <w:rPr>
-          <w:sz w:val="28"/>
-          <w:szCs w:val="28"/>
-        </w:rPr>
+      </w:pPr>
+      <w:r>
         <w:t xml:space="preserve">5 – </w:t>
       </w:r>
       <w:proofErr w:type="spellStart"/>
       <w:r>
-        <w:rPr>
-          <w:sz w:val="28"/>
-          <w:szCs w:val="28"/>
-        </w:rPr>
         <w:t>IntegrantesComitê</w:t>
       </w:r>
       <w:proofErr w:type="spellEnd"/>
       <w:r>
-        <w:rPr>
-          <w:sz w:val="28"/>
-          <w:szCs w:val="28"/>
-        </w:rPr>
         <w:t>: Nesta tabela vai manter os relacionamentos entre os voluntários e os comitês.</w:t>
       </w:r>
     </w:p>
     <w:p>
       <w:pPr>
         <w:jc w:val="both"/>
-        <w:rPr>
-          <w:sz w:val="28"/>
-          <w:szCs w:val="28"/>
-        </w:rPr>
-      </w:pPr>
-      <w:r>
-        <w:rPr>
-          <w:sz w:val="28"/>
-          <w:szCs w:val="28"/>
-        </w:rPr>
+      </w:pPr>
+      <w:r>
         <w:t>6 – Programas: Tabela que vai manter os programas que não tem tempo limite para acontecer.</w:t>
       </w:r>
     </w:p>
     <w:p>
       <w:pPr>
         <w:jc w:val="both"/>
-        <w:rPr>
-          <w:sz w:val="28"/>
-          <w:szCs w:val="28"/>
-        </w:rPr>
-      </w:pPr>
-      <w:r>
-        <w:rPr>
-          <w:sz w:val="28"/>
-          <w:szCs w:val="28"/>
-        </w:rPr>
+      </w:pPr>
+      <w:r>
         <w:t>7 – Projetos: Tabela que vai manter os dados do projeto, data do inicio e final de cada projeto.</w:t>
       </w:r>
     </w:p>
     <w:p>
       <w:pPr>
         <w:jc w:val="both"/>
-        <w:rPr>
-          <w:sz w:val="28"/>
-          <w:szCs w:val="28"/>
-        </w:rPr>
-      </w:pPr>
-      <w:r>
-        <w:rPr>
-          <w:sz w:val="28"/>
-          <w:szCs w:val="28"/>
-        </w:rPr>
+      </w:pPr>
+      <w:r>
         <w:t xml:space="preserve">8 – </w:t>
       </w:r>
       <w:proofErr w:type="spellStart"/>
       <w:r>
-        <w:rPr>
-          <w:sz w:val="28"/>
-          <w:szCs w:val="28"/>
-        </w:rPr>
         <w:t>RelacionadosProjetos</w:t>
       </w:r>
       <w:proofErr w:type="spellEnd"/>
       <w:r>
-        <w:rPr>
-          <w:sz w:val="28"/>
-          <w:szCs w:val="28"/>
-        </w:rPr>
         <w:t>: Controle das pessoas que vão estar trabalhando no projeto e o tempo limite para o final.</w:t>
       </w:r>
     </w:p>
     <w:p>
       <w:pPr>
         <w:jc w:val="both"/>
-        <w:rPr>
-          <w:sz w:val="28"/>
-          <w:szCs w:val="28"/>
-        </w:rPr>
-      </w:pPr>
-      <w:r>
-        <w:rPr>
-          <w:sz w:val="28"/>
-          <w:szCs w:val="28"/>
-        </w:rPr>
+      </w:pPr>
+      <w:r>
         <w:t>9 – Parceiros: Tabela que vai manter o cadastro do parceiro com o numero e nome do contato.</w:t>
       </w:r>
     </w:p>
     <w:p>
       <w:pPr>
         <w:jc w:val="both"/>
-        <w:rPr>
-          <w:sz w:val="28"/>
-          <w:szCs w:val="28"/>
-        </w:rPr>
-      </w:pPr>
-      <w:r>
-        <w:rPr>
-          <w:sz w:val="28"/>
-          <w:szCs w:val="28"/>
-        </w:rPr>
+      </w:pPr>
+      <w:r>
         <w:t xml:space="preserve">10 – </w:t>
       </w:r>
       <w:proofErr w:type="spellStart"/>
       <w:r>
-        <w:rPr>
-          <w:sz w:val="28"/>
-          <w:szCs w:val="28"/>
-        </w:rPr>
         <w:t>GrupoParceiro</w:t>
       </w:r>
       <w:proofErr w:type="spellEnd"/>
       <w:r>
-        <w:rPr>
-          <w:sz w:val="28"/>
-          <w:szCs w:val="28"/>
-        </w:rPr>
         <w:t>: Tabela que vai manter o relacionamento do parceiro e o projeto.</w:t>
       </w:r>
     </w:p>
     <w:p>
       <w:pPr>
         <w:jc w:val="both"/>
-        <w:rPr>
-          <w:sz w:val="28"/>
-          <w:szCs w:val="28"/>
-        </w:rPr>
-      </w:pPr>
-      <w:r>
-        <w:rPr>
-          <w:sz w:val="28"/>
-          <w:szCs w:val="28"/>
-        </w:rPr>
+      </w:pPr>
+      <w:r>
         <w:t xml:space="preserve">11 – </w:t>
       </w:r>
       <w:proofErr w:type="spellStart"/>
       <w:r>
-        <w:rPr>
-          <w:sz w:val="28"/>
-          <w:szCs w:val="28"/>
-        </w:rPr>
         <w:t>GrupoVoluntario</w:t>
       </w:r>
       <w:proofErr w:type="spellEnd"/>
       <w:r>
-        <w:rPr>
-          <w:sz w:val="28"/>
-          <w:szCs w:val="28"/>
-        </w:rPr>
         <w:t>: Tabela que vai manter o relacionamento entre o projeto e os grupo de voluntários.</w:t>
       </w:r>
     </w:p>
     <w:p>
       <w:pPr>
         <w:jc w:val="both"/>
-        <w:rPr>
-          <w:sz w:val="28"/>
-          <w:szCs w:val="28"/>
-        </w:rPr>
-      </w:pPr>
-      <w:r>
-        <w:rPr>
-          <w:sz w:val="28"/>
-          <w:szCs w:val="28"/>
-        </w:rPr>
+      </w:pPr>
+      <w:r>
         <w:t xml:space="preserve">12 – </w:t>
       </w:r>
       <w:proofErr w:type="spellStart"/>
       <w:r>
-        <w:rPr>
-          <w:sz w:val="28"/>
-          <w:szCs w:val="28"/>
-        </w:rPr>
         <w:t>GrupoPessoas</w:t>
       </w:r>
       <w:proofErr w:type="spellEnd"/>
       <w:r>
-        <w:rPr>
-          <w:sz w:val="28"/>
-          <w:szCs w:val="28"/>
-        </w:rPr>
         <w:t>: Tabela que vai relacionar os funcionários e o grupo de voluntários.</w:t>
       </w:r>
     </w:p>
     <w:p>
       <w:pPr>
         <w:jc w:val="both"/>
-        <w:rPr>
-          <w:sz w:val="28"/>
-          <w:szCs w:val="28"/>
-        </w:rPr>
-      </w:pPr>
-      <w:r>
-        <w:rPr>
-          <w:sz w:val="28"/>
-          <w:szCs w:val="28"/>
-        </w:rPr>
+      </w:pPr>
+      <w:r>
         <w:t>13 – Doações: Tabela que controla a data, parceiro, voluntario e itens de doação.</w:t>
       </w:r>
     </w:p>
     <w:p>
       <w:pPr>
         <w:jc w:val="both"/>
-        <w:rPr>
-          <w:sz w:val="28"/>
-          <w:szCs w:val="28"/>
-        </w:rPr>
-      </w:pPr>
-      <w:r>
-        <w:rPr>
-          <w:sz w:val="28"/>
-          <w:szCs w:val="28"/>
-        </w:rPr>
+      </w:pPr>
+      <w:r>
         <w:t xml:space="preserve">14 – </w:t>
       </w:r>
       <w:proofErr w:type="spellStart"/>
       <w:r>
-        <w:rPr>
-          <w:sz w:val="28"/>
-          <w:szCs w:val="28"/>
-        </w:rPr>
         <w:t>ItensDoacao</w:t>
       </w:r>
       <w:proofErr w:type="spellEnd"/>
       <w:r>
-        <w:rPr>
-          <w:sz w:val="28"/>
-          <w:szCs w:val="28"/>
-        </w:rPr>
         <w:t>: Tabela que vai relacionar os itens, quantidade e data da doação.</w:t>
       </w:r>
     </w:p>
     <w:p>
       <w:pPr>
         <w:jc w:val="both"/>
-        <w:rPr>
-          <w:sz w:val="28"/>
-          <w:szCs w:val="28"/>
-        </w:rPr>
-      </w:pPr>
-      <w:r>
-        <w:rPr>
-          <w:sz w:val="28"/>
-          <w:szCs w:val="28"/>
-        </w:rPr>
+      </w:pPr>
+      <w:r>
         <w:t xml:space="preserve">15 – </w:t>
       </w:r>
       <w:proofErr w:type="spellStart"/>
       <w:r>
-        <w:rPr>
-          <w:sz w:val="28"/>
-          <w:szCs w:val="28"/>
-        </w:rPr>
         <w:t>PessoasBenificiadas</w:t>
       </w:r>
       <w:proofErr w:type="spellEnd"/>
       <w:r>
-        <w:rPr>
-          <w:sz w:val="28"/>
-          <w:szCs w:val="28"/>
-        </w:rPr>
         <w:t xml:space="preserve">: </w:t>
       </w:r>
       <w:r>
-        <w:rPr>
-          <w:sz w:val="28"/>
-          <w:szCs w:val="28"/>
-        </w:rPr>
         <w:t xml:space="preserve">Tabela com nome, endereço, telefone das pessoas beneficiadas. </w:t>
       </w:r>
     </w:p>
     <w:p>
       <w:pPr>
         <w:jc w:val="both"/>
-        <w:rPr>
-          <w:sz w:val="28"/>
-          <w:szCs w:val="28"/>
-        </w:rPr>
-      </w:pPr>
-      <w:r>
-        <w:rPr>
-          <w:sz w:val="28"/>
-          <w:szCs w:val="28"/>
-        </w:rPr>
+      </w:pPr>
+      <w:r>
+        <w:t xml:space="preserve">16 – </w:t>
+      </w:r>
+      <w:proofErr w:type="spellStart"/>
+      <w:r>
+        <w:t>Benificios</w:t>
+      </w:r>
+      <w:proofErr w:type="spellEnd"/>
+      <w:r>
+        <w:t>: Tabela que vai manter o nome dos beneficiados e o projeto ou programa relacionado e empresa beneficiada.</w:t>
+      </w:r>
+    </w:p>
+    <w:p>
+      <w:pPr>
+        <w:jc w:val="both"/>
+      </w:pPr>
+      <w:r>
+        <w:t xml:space="preserve">17 – </w:t>
+      </w:r>
+      <w:proofErr w:type="spellStart"/>
+      <w:r>
+        <w:t>EmpresaBenificiada</w:t>
+      </w:r>
+      <w:proofErr w:type="spellEnd"/>
+      <w:r>
+        <w:t>: Tabela de cadastro da empresa com nome, telefone, endereço  e responsável.</w:t>
+      </w:r>
+    </w:p>
+    <w:p>
+      <w:pPr>
+        <w:jc w:val="both"/>
+      </w:pPr>
+      <w:r>
+        <w:t xml:space="preserve">18 – </w:t>
+      </w:r>
+      <w:proofErr w:type="spellStart"/>
+      <w:r>
+        <w:t>Atribuicao</w:t>
+      </w:r>
+      <w:proofErr w:type="spellEnd"/>
+      <w:r>
+        <w:t>: Tabela de relacionamento entre os voluntários e os projetos.</w:t>
+      </w:r>
+    </w:p>
+    <w:p>
+      <w:pPr>
+        <w:jc w:val="both"/>
+      </w:pPr>
+      <w:r>
         <w:lastRenderedPageBreak/>
-        <w:t xml:space="preserve">16 – </w:t>
-      </w:r>
-      <w:proofErr w:type="spellStart"/>
-      <w:r>
-        <w:rPr>
-          <w:sz w:val="28"/>
-          <w:szCs w:val="28"/>
-        </w:rPr>
-        <w:t>Benificios</w:t>
-      </w:r>
-      <w:proofErr w:type="spellEnd"/>
-      <w:r>
-        <w:rPr>
-          <w:sz w:val="28"/>
-          <w:szCs w:val="28"/>
-        </w:rPr>
-        <w:t>: Tabela que vai manter o nome dos beneficiados e o projeto ou programa relacionado e empresa beneficiada.</w:t>
-      </w:r>
-    </w:p>
-    <w:p>
-      <w:pPr>
-        <w:jc w:val="both"/>
-        <w:rPr>
-          <w:sz w:val="28"/>
-          <w:szCs w:val="28"/>
-        </w:rPr>
-      </w:pPr>
-      <w:r>
-        <w:rPr>
-          <w:sz w:val="28"/>
-          <w:szCs w:val="28"/>
-        </w:rPr>
-        <w:t xml:space="preserve">17 – </w:t>
-      </w:r>
-      <w:proofErr w:type="spellStart"/>
-      <w:r>
-        <w:rPr>
-          <w:sz w:val="28"/>
-          <w:szCs w:val="28"/>
-        </w:rPr>
-        <w:t>EmpresaBenificiada</w:t>
-      </w:r>
-      <w:proofErr w:type="spellEnd"/>
-      <w:r>
-        <w:rPr>
-          <w:sz w:val="28"/>
-          <w:szCs w:val="28"/>
-        </w:rPr>
-        <w:t>: Tabela de cadastro da empresa com nome, telefone, endereço  e responsável.</w:t>
-      </w:r>
-    </w:p>
-    <w:p>
-      <w:pPr>
-        <w:jc w:val="both"/>
-        <w:rPr>
-          <w:sz w:val="28"/>
-          <w:szCs w:val="28"/>
-        </w:rPr>
-      </w:pPr>
-      <w:r>
-        <w:rPr>
-          <w:sz w:val="28"/>
-          <w:szCs w:val="28"/>
-        </w:rPr>
-        <w:t xml:space="preserve">18 – </w:t>
-      </w:r>
-      <w:proofErr w:type="spellStart"/>
-      <w:r>
-        <w:rPr>
-          <w:sz w:val="28"/>
-          <w:szCs w:val="28"/>
-        </w:rPr>
-        <w:t>Atribuicao</w:t>
-      </w:r>
-      <w:proofErr w:type="spellEnd"/>
-      <w:r>
-        <w:rPr>
-          <w:sz w:val="28"/>
-          <w:szCs w:val="28"/>
-        </w:rPr>
-        <w:t>: Tabela de relacionamento entre os voluntários e os projetos.</w:t>
-      </w:r>
-    </w:p>
-    <w:p>
-      <w:pPr>
-        <w:jc w:val="both"/>
-        <w:rPr>
-          <w:sz w:val="28"/>
-          <w:szCs w:val="28"/>
-        </w:rPr>
-      </w:pPr>
-      <w:r>
-        <w:rPr>
-          <w:sz w:val="28"/>
-          <w:szCs w:val="28"/>
-        </w:rPr>
         <w:t>19 – Trabalho: Tabela controle entre os voluntários, projeto, programa, tempo dedicado, data.</w:t>
       </w:r>
     </w:p>
     <w:p>
       <w:pPr>
         <w:jc w:val="both"/>
-        <w:rPr>
-          <w:sz w:val="28"/>
-          <w:szCs w:val="28"/>
-        </w:rPr>
-      </w:pPr>
-      <w:r>
-        <w:rPr>
-          <w:sz w:val="28"/>
-          <w:szCs w:val="28"/>
-        </w:rPr>
+      </w:pPr>
+      <w:r>
         <w:t xml:space="preserve">  </w:t>
       </w:r>
     </w:p>

--- a/Anotacao/CadVoluntarios.docx
+++ b/Anotacao/CadVoluntarios.docx
@@ -1,6 +1,6 @@
 
 <file path=word/document.xml><?xml version="1.0" encoding="utf-8"?>
-<w:document xmlns:wpc="http://schemas.microsoft.com/office/word/2010/wordprocessingCanvas" xmlns:cx="http://schemas.microsoft.com/office/drawing/2014/chartex" xmlns:cx1="http://schemas.microsoft.com/office/drawing/2015/9/8/chartex" xmlns:cx2="http://schemas.microsoft.com/office/drawing/2015/10/21/chartex" xmlns:cx3="http://schemas.microsoft.com/office/drawing/2016/5/9/chartex" xmlns:cx4="http://schemas.microsoft.com/office/drawing/2016/5/10/chartex" xmlns:cx5="http://schemas.microsoft.com/office/drawing/2016/5/11/chartex" xmlns:cx6="http://schemas.microsoft.com/office/drawing/2016/5/12/chartex" xmlns:cx7="http://schemas.microsoft.com/office/drawing/2016/5/13/chartex" xmlns:cx8="http://schemas.microsoft.com/office/drawing/2016/5/14/chartex" xmlns:mc="http://schemas.openxmlformats.org/markup-compatibility/2006" xmlns:aink="http://schemas.microsoft.com/office/drawing/2016/ink" xmlns:am3d="http://schemas.microsoft.com/office/drawing/2017/model3d" xmlns:o="urn:schemas-microsoft-com:office:office" xmlns:r="http://schemas.openxmlformats.org/officeDocument/2006/relationships" xmlns:m="http://schemas.openxmlformats.org/officeDocument/2006/math" xmlns:v="urn:schemas-microsoft-com:vml" xmlns:wp14="http://schemas.microsoft.com/office/word/2010/wordprocessingDrawing" xmlns:wp="http://schemas.openxmlformats.org/drawingml/2006/wordprocessingDrawing" xmlns:w10="urn:schemas-microsoft-com:office:word" xmlns:w="http://schemas.openxmlformats.org/wordprocessingml/2006/main" xmlns:w14="http://schemas.microsoft.com/office/word/2010/wordml" xmlns:w15="http://schemas.microsoft.com/office/word/2012/wordml" xmlns:w16cex="http://schemas.microsoft.com/office/word/2018/wordml/cex" xmlns:w16cid="http://schemas.microsoft.com/office/word/2016/wordml/cid" xmlns:w16="http://schemas.microsoft.com/office/word/2018/wordml" xmlns:w16se="http://schemas.microsoft.com/office/word/2015/wordml/symex" xmlns:wpg="http://schemas.microsoft.com/office/word/2010/wordprocessingGroup" xmlns:wpi="http://schemas.microsoft.com/office/word/2010/wordprocessingInk" xmlns:wne="http://schemas.microsoft.com/office/word/2006/wordml" xmlns:wps="http://schemas.microsoft.com/office/word/2010/wordprocessingShape" mc:Ignorable="w14 w15 w16se w16cid w16 w16cex wp14">
+<w:document xmlns:wpc="http://schemas.microsoft.com/office/word/2010/wordprocessingCanvas" xmlns:cx="http://schemas.microsoft.com/office/drawing/2014/chartex" xmlns:cx1="http://schemas.microsoft.com/office/drawing/2015/9/8/chartex" xmlns:cx2="http://schemas.microsoft.com/office/drawing/2015/10/21/chartex" xmlns:cx3="http://schemas.microsoft.com/office/drawing/2016/5/9/chartex" xmlns:cx4="http://schemas.microsoft.com/office/drawing/2016/5/10/chartex" xmlns:cx5="http://schemas.microsoft.com/office/drawing/2016/5/11/chartex" xmlns:cx6="http://schemas.microsoft.com/office/drawing/2016/5/12/chartex" xmlns:cx7="http://schemas.microsoft.com/office/drawing/2016/5/13/chartex" xmlns:cx8="http://schemas.microsoft.com/office/drawing/2016/5/14/chartex" xmlns:mc="http://schemas.openxmlformats.org/markup-compatibility/2006" xmlns:aink="http://schemas.microsoft.com/office/drawing/2016/ink" xmlns:am3d="http://schemas.microsoft.com/office/drawing/2017/model3d" xmlns:o="urn:schemas-microsoft-com:office:office" xmlns:r="http://schemas.openxmlformats.org/officeDocument/2006/relationships" xmlns:m="http://schemas.openxmlformats.org/officeDocument/2006/math" xmlns:v="urn:schemas-microsoft-com:vml" xmlns:wp14="http://schemas.microsoft.com/office/word/2010/wordprocessingDrawing" xmlns:wp="http://schemas.openxmlformats.org/drawingml/2006/wordprocessingDrawing" xmlns:w10="urn:schemas-microsoft-com:office:word" xmlns:w="http://schemas.openxmlformats.org/wordprocessingml/2006/main" xmlns:w14="http://schemas.microsoft.com/office/word/2010/wordml" xmlns:w15="http://schemas.microsoft.com/office/word/2012/wordml" xmlns:w16cex="http://schemas.microsoft.com/office/word/2018/wordml/cex" xmlns:w16cid="http://schemas.microsoft.com/office/word/2016/wordml/cid" xmlns:w16="http://schemas.microsoft.com/office/word/2018/wordml" xmlns:w16sdtdh="http://schemas.microsoft.com/office/word/2020/wordml/sdtdatahash" xmlns:w16se="http://schemas.microsoft.com/office/word/2015/wordml/symex" xmlns:wpg="http://schemas.microsoft.com/office/word/2010/wordprocessingGroup" xmlns:wpi="http://schemas.microsoft.com/office/word/2010/wordprocessingInk" xmlns:wne="http://schemas.microsoft.com/office/word/2006/wordml" xmlns:wps="http://schemas.microsoft.com/office/word/2010/wordprocessingShape" mc:Ignorable="w14 w15 w16se w16cid w16 w16cex w16sdtdh wp14">
   <w:body>
     <w:p>
       <w:pPr>
@@ -29,6 +29,116 @@
       <w:pPr>
         <w:jc w:val="both"/>
       </w:pPr>
+      <w:r>
+        <w:t xml:space="preserve">Iniciar a descrição do programa e suas </w:t>
+      </w:r>
+      <w:r>
+        <w:t>dependências, entender mais a fundo o que o cliente quer.</w:t>
+      </w:r>
+    </w:p>
+    <w:p>
+      <w:pPr>
+        <w:jc w:val="both"/>
+      </w:pPr>
+      <w:r>
+        <w:t>Iremos tratar os assuntos de desenvolvimento tecnológico TI, voltado para “Gestão / comunicação / Reconhecimento – Programas sociais, disponíveis no mercado hoje”</w:t>
+      </w:r>
+    </w:p>
+    <w:p>
+      <w:pPr>
+        <w:jc w:val="both"/>
+      </w:pPr>
+      <w:r>
+        <w:t xml:space="preserve">Pedimos ajuda Voluntaria a todos para pesquisar, estudar e analisar os softwares de gestão de programas sociais. Para que assim, possamos juntos implementar controles internos, para que todos os voluntarios capacitados, assumem um compromisso de colaboração </w:t>
+      </w:r>
+      <w:r>
+        <w:t>prolongada.</w:t>
+      </w:r>
+    </w:p>
+    <w:p>
+      <w:pPr>
+        <w:jc w:val="both"/>
+      </w:pPr>
+      <w:r>
+        <w:t>Dentro da gestão dos programas sociais, precisamos estar atentos a necessidade e expectativa do projeto. Sendo assim, devemos considerar nove elementos de forte impacto que inclui a gestão.</w:t>
+      </w:r>
+    </w:p>
+    <w:p>
+      <w:pPr>
+        <w:jc w:val="both"/>
+      </w:pPr>
+      <w:r>
+        <w:t>1 Organização</w:t>
+      </w:r>
+    </w:p>
+    <w:p>
+      <w:pPr>
+        <w:jc w:val="both"/>
+      </w:pPr>
+      <w:r>
+        <w:t>2 Planejamento</w:t>
+      </w:r>
+    </w:p>
+    <w:p>
+      <w:pPr>
+        <w:jc w:val="both"/>
+      </w:pPr>
+      <w:r>
+        <w:t>3 Perfis de posto</w:t>
+      </w:r>
+    </w:p>
+    <w:p>
+      <w:pPr>
+        <w:jc w:val="both"/>
+      </w:pPr>
+      <w:r>
+        <w:t>4 Preparação</w:t>
+      </w:r>
+    </w:p>
+    <w:p>
+      <w:pPr>
+        <w:jc w:val="both"/>
+      </w:pPr>
+      <w:r>
+        <w:t>5 Recrutamento</w:t>
+      </w:r>
+    </w:p>
+    <w:p>
+      <w:pPr>
+        <w:jc w:val="both"/>
+      </w:pPr>
+      <w:r>
+        <w:t>6 Entrevista</w:t>
+      </w:r>
+    </w:p>
+    <w:p>
+      <w:pPr>
+        <w:jc w:val="both"/>
+      </w:pPr>
+      <w:r>
+        <w:t>7 Supervisão</w:t>
+      </w:r>
+    </w:p>
+    <w:p>
+      <w:pPr>
+        <w:jc w:val="both"/>
+      </w:pPr>
+      <w:r>
+        <w:t>8 Avaliação</w:t>
+      </w:r>
+    </w:p>
+    <w:p>
+      <w:pPr>
+        <w:jc w:val="both"/>
+      </w:pPr>
+      <w:r>
+        <w:t>9 Reconhecimento</w:t>
+      </w:r>
+    </w:p>
+    <w:p>
+      <w:pPr>
+        <w:jc w:val="both"/>
+      </w:pPr>
     </w:p>
     <w:p>
       <w:pPr>
@@ -78,15 +188,7 @@
         <w:jc w:val="both"/>
       </w:pPr>
       <w:r>
-        <w:t xml:space="preserve">5 – </w:t>
-      </w:r>
-      <w:proofErr w:type="spellStart"/>
-      <w:r>
-        <w:t>IntegrantesComitê</w:t>
-      </w:r>
-      <w:proofErr w:type="spellEnd"/>
-      <w:r>
-        <w:t>: Nesta tabela vai manter os relacionamentos entre os voluntários e os comitês.</w:t>
+        <w:t>5 – IntegrantesComitê: Nesta tabela vai manter os relacionamentos entre os voluntários e os comitês.</w:t>
       </w:r>
     </w:p>
     <w:p>
@@ -102,6 +204,7 @@
         <w:jc w:val="both"/>
       </w:pPr>
       <w:r>
+        <w:lastRenderedPageBreak/>
         <w:t>7 – Projetos: Tabela que vai manter os dados do projeto, data do inicio e final de cada projeto.</w:t>
       </w:r>
     </w:p>
@@ -110,15 +213,7 @@
         <w:jc w:val="both"/>
       </w:pPr>
       <w:r>
-        <w:t xml:space="preserve">8 – </w:t>
-      </w:r>
-      <w:proofErr w:type="spellStart"/>
-      <w:r>
-        <w:t>RelacionadosProjetos</w:t>
-      </w:r>
-      <w:proofErr w:type="spellEnd"/>
-      <w:r>
-        <w:t>: Controle das pessoas que vão estar trabalhando no projeto e o tempo limite para o final.</w:t>
+        <w:t>8 – RelacionadosProjetos: Controle das pessoas que vão estar trabalhando no projeto e o tempo limite para o final.</w:t>
       </w:r>
     </w:p>
     <w:p>
@@ -134,47 +229,23 @@
         <w:jc w:val="both"/>
       </w:pPr>
       <w:r>
-        <w:t xml:space="preserve">10 – </w:t>
-      </w:r>
-      <w:proofErr w:type="spellStart"/>
-      <w:r>
-        <w:t>GrupoParceiro</w:t>
-      </w:r>
-      <w:proofErr w:type="spellEnd"/>
-      <w:r>
-        <w:t>: Tabela que vai manter o relacionamento do parceiro e o projeto.</w:t>
-      </w:r>
-    </w:p>
-    <w:p>
-      <w:pPr>
-        <w:jc w:val="both"/>
-      </w:pPr>
-      <w:r>
-        <w:t xml:space="preserve">11 – </w:t>
-      </w:r>
-      <w:proofErr w:type="spellStart"/>
-      <w:r>
-        <w:t>GrupoVoluntario</w:t>
-      </w:r>
-      <w:proofErr w:type="spellEnd"/>
-      <w:r>
-        <w:t>: Tabela que vai manter o relacionamento entre o projeto e os grupo de voluntários.</w:t>
-      </w:r>
-    </w:p>
-    <w:p>
-      <w:pPr>
-        <w:jc w:val="both"/>
-      </w:pPr>
-      <w:r>
-        <w:t xml:space="preserve">12 – </w:t>
-      </w:r>
-      <w:proofErr w:type="spellStart"/>
-      <w:r>
-        <w:t>GrupoPessoas</w:t>
-      </w:r>
-      <w:proofErr w:type="spellEnd"/>
-      <w:r>
-        <w:t>: Tabela que vai relacionar os funcionários e o grupo de voluntários.</w:t>
+        <w:t>10 – GrupoParceiro: Tabela que vai manter o relacionamento do parceiro e o projeto.</w:t>
+      </w:r>
+    </w:p>
+    <w:p>
+      <w:pPr>
+        <w:jc w:val="both"/>
+      </w:pPr>
+      <w:r>
+        <w:t>11 – GrupoVoluntario: Tabela que vai manter o relacionamento entre o projeto e os grupo de voluntários.</w:t>
+      </w:r>
+    </w:p>
+    <w:p>
+      <w:pPr>
+        <w:jc w:val="both"/>
+      </w:pPr>
+      <w:r>
+        <w:t>12 – GrupoPessoas: Tabela que vai relacionar os funcionários e o grupo de voluntários.</w:t>
       </w:r>
     </w:p>
     <w:p>
@@ -190,31 +261,15 @@
         <w:jc w:val="both"/>
       </w:pPr>
       <w:r>
-        <w:t xml:space="preserve">14 – </w:t>
-      </w:r>
-      <w:proofErr w:type="spellStart"/>
-      <w:r>
-        <w:t>ItensDoacao</w:t>
-      </w:r>
-      <w:proofErr w:type="spellEnd"/>
-      <w:r>
-        <w:t>: Tabela que vai relacionar os itens, quantidade e data da doação.</w:t>
-      </w:r>
-    </w:p>
-    <w:p>
-      <w:pPr>
-        <w:jc w:val="both"/>
-      </w:pPr>
-      <w:r>
-        <w:t xml:space="preserve">15 – </w:t>
-      </w:r>
-      <w:proofErr w:type="spellStart"/>
-      <w:r>
-        <w:t>PessoasBenificiadas</w:t>
-      </w:r>
-      <w:proofErr w:type="spellEnd"/>
-      <w:r>
-        <w:t xml:space="preserve">: </w:t>
+        <w:t>14 – ItensDoacao: Tabela que vai relacionar os itens, quantidade e data da doação.</w:t>
+      </w:r>
+    </w:p>
+    <w:p>
+      <w:pPr>
+        <w:jc w:val="both"/>
+      </w:pPr>
+      <w:r>
+        <w:t xml:space="preserve">15 – PessoasBenificiadas: </w:t>
       </w:r>
       <w:r>
         <w:t xml:space="preserve">Tabela com nome, endereço, telefone das pessoas beneficiadas. </w:t>
@@ -225,47 +280,87 @@
         <w:jc w:val="both"/>
       </w:pPr>
       <w:r>
-        <w:t xml:space="preserve">16 – </w:t>
-      </w:r>
-      <w:proofErr w:type="spellStart"/>
-      <w:r>
-        <w:t>Benificios</w:t>
-      </w:r>
-      <w:proofErr w:type="spellEnd"/>
-      <w:r>
-        <w:t>: Tabela que vai manter o nome dos beneficiados e o projeto ou programa relacionado e empresa beneficiada.</w:t>
-      </w:r>
-    </w:p>
-    <w:p>
-      <w:pPr>
-        <w:jc w:val="both"/>
-      </w:pPr>
-      <w:r>
-        <w:t xml:space="preserve">17 – </w:t>
-      </w:r>
-      <w:proofErr w:type="spellStart"/>
-      <w:r>
-        <w:t>EmpresaBenificiada</w:t>
-      </w:r>
-      <w:proofErr w:type="spellEnd"/>
-      <w:r>
-        <w:t>: Tabela de cadastro da empresa com nome, telefone, endereço  e responsável.</w:t>
-      </w:r>
-    </w:p>
-    <w:p>
-      <w:pPr>
-        <w:jc w:val="both"/>
-      </w:pPr>
-      <w:r>
-        <w:t xml:space="preserve">18 – </w:t>
-      </w:r>
-      <w:proofErr w:type="spellStart"/>
-      <w:r>
-        <w:t>Atribuicao</w:t>
-      </w:r>
-      <w:proofErr w:type="spellEnd"/>
-      <w:r>
-        <w:t>: Tabela de relacionamento entre os voluntários e os projetos.</w:t>
+        <w:t>16 – Benificios: Tabela que vai manter o nome dos beneficiados e o projeto ou programa relacionado e empresa beneficiada.</w:t>
+      </w:r>
+    </w:p>
+    <w:p>
+      <w:pPr>
+        <w:jc w:val="both"/>
+      </w:pPr>
+      <w:r>
+        <w:t>17 – EmpresaBenificiada: Tabela de cadastro da empresa com nome, telefone, endereço  e responsável.</w:t>
+      </w:r>
+    </w:p>
+    <w:p>
+      <w:pPr>
+        <w:jc w:val="both"/>
+      </w:pPr>
+      <w:r>
+        <w:t>18 – Atribuicao: Tabela de relacionamento entre os voluntários e os projetos.</w:t>
+      </w:r>
+    </w:p>
+    <w:p>
+      <w:pPr>
+        <w:jc w:val="both"/>
+      </w:pPr>
+      <w:r>
+        <w:t>19 – Trabalho: Tabela controle entre os voluntários, projeto, programa, tempo dedicado, data.</w:t>
+      </w:r>
+    </w:p>
+    <w:p>
+      <w:pPr>
+        <w:jc w:val="both"/>
+      </w:pPr>
+      <w:r>
+        <w:t>OBS: O participante do curso nem sempre se torna voluntarios, mas ele está no cadastro da inscrição e vai alterar a situação do cadastro na inscrição.</w:t>
+      </w:r>
+    </w:p>
+    <w:p>
+      <w:pPr>
+        <w:jc w:val="both"/>
+      </w:pPr>
+      <w:r>
+        <w:t xml:space="preserve">  </w:t>
+      </w:r>
+    </w:p>
+    <w:p>
+      <w:pPr>
+        <w:jc w:val="both"/>
+      </w:pPr>
+      <w:r>
+        <w:t>Observações</w:t>
+      </w:r>
+    </w:p>
+    <w:p>
+      <w:pPr>
+        <w:jc w:val="both"/>
+      </w:pPr>
+      <w:r>
+        <w:t>O candidato a voluntario pode efetuar a sua inscrição e não participar do curso, desistir da inscrição, reprovar no curso e neste ponto ele não se torna um voluntario.</w:t>
+      </w:r>
+    </w:p>
+    <w:p>
+      <w:pPr>
+        <w:jc w:val="both"/>
+      </w:pPr>
+      <w:r>
+        <w:t>Para se tornar um voluntarios o mesmo tem de participar do curso e ser aprovado.</w:t>
+      </w:r>
+    </w:p>
+    <w:p>
+      <w:pPr>
+        <w:jc w:val="both"/>
+      </w:pPr>
+      <w:r>
+        <w:t xml:space="preserve">Inscrição </w:t>
+      </w:r>
+    </w:p>
+    <w:p>
+      <w:pPr>
+        <w:jc w:val="both"/>
+      </w:pPr>
+      <w:r>
+        <w:t>Para a inscrição a tabela de banco de dados pode ser única com todos os dados necessários.</w:t>
       </w:r>
     </w:p>
     <w:p>
@@ -274,15 +369,162 @@
       </w:pPr>
       <w:r>
         <w:lastRenderedPageBreak/>
-        <w:t>19 – Trabalho: Tabela controle entre os voluntários, projeto, programa, tempo dedicado, data.</w:t>
-      </w:r>
-    </w:p>
-    <w:p>
-      <w:pPr>
-        <w:jc w:val="both"/>
-      </w:pPr>
-      <w:r>
-        <w:t xml:space="preserve">  </w:t>
+        <w:t>Para a tabela de voluntarios separa a tabela mantendo um único endereço, documento, telefones, empresa de trabalho (assim podemos efetuar alterações somente em determinados pontos do cadastro e manter também o histórico da inscrição do voluntario).</w:t>
+      </w:r>
+    </w:p>
+    <w:p>
+      <w:pPr>
+        <w:jc w:val="both"/>
+      </w:pPr>
+      <w:r>
+        <w:t xml:space="preserve">Visão do início do relacionamento </w:t>
+      </w:r>
+      <w:r>
+        <w:t>com o voluntario e ao curso.</w:t>
+      </w:r>
+    </w:p>
+    <w:p>
+      <w:pPr>
+        <w:jc w:val="both"/>
+      </w:pPr>
+      <w:r>
+        <w:t>No ato da inscrição o voluntario irá responder um questionário, as questões podem ser inativadas, incluir novas questões e reativadas, a resposta de cada inscrição pode serão armazenadas para futuras consultas.</w:t>
+      </w:r>
+    </w:p>
+    <w:p>
+      <w:pPr>
+        <w:jc w:val="both"/>
+      </w:pPr>
+      <w:r>
+        <w:t xml:space="preserve">O cadastro do curso </w:t>
+      </w:r>
+      <w:r>
+        <w:t>de voluntarios terá as seguintes informações:</w:t>
+      </w:r>
+    </w:p>
+    <w:p>
+      <w:pPr>
+        <w:jc w:val="both"/>
+      </w:pPr>
+      <w:r>
+        <w:t>ID_curso, data início, data final, status do curso, número limite para participantes.</w:t>
+      </w:r>
+    </w:p>
+    <w:p>
+      <w:pPr>
+        <w:jc w:val="both"/>
+      </w:pPr>
+      <w:r>
+        <w:t>Como cada curso tem um numero limitado de participantes que está na tabela de cadastro do curso, nesta tela deve se conferir e limitar a quantidade de participantes nesta tabela teremos os seguintes campos:</w:t>
+      </w:r>
+    </w:p>
+    <w:p>
+      <w:pPr>
+        <w:jc w:val="both"/>
+      </w:pPr>
+      <w:r>
+        <w:t>Id_Participante, Id_curso, Id_Voluntario, Status_participante, data_Status,</w:t>
+      </w:r>
+    </w:p>
+    <w:p>
+      <w:pPr>
+        <w:jc w:val="both"/>
+      </w:pPr>
+    </w:p>
+    <w:p>
+      <w:pPr>
+        <w:jc w:val="both"/>
+      </w:pPr>
+      <w:r>
+        <w:t>Tabelas e referencias</w:t>
+      </w:r>
+    </w:p>
+    <w:p>
+      <w:pPr>
+        <w:jc w:val="both"/>
+      </w:pPr>
+      <w:r>
+        <w:t>Inscrição</w:t>
+      </w:r>
+    </w:p>
+    <w:p>
+      <w:pPr>
+        <w:jc w:val="both"/>
+      </w:pPr>
+      <w:r>
+        <w:t>Id_inscrição</w:t>
+      </w:r>
+    </w:p>
+    <w:p>
+      <w:pPr>
+        <w:jc w:val="both"/>
+      </w:pPr>
+      <w:r>
+        <w:t>Nome</w:t>
+      </w:r>
+    </w:p>
+    <w:p>
+      <w:pPr>
+        <w:jc w:val="both"/>
+      </w:pPr>
+      <w:r>
+        <w:t>Endereço = tblenderco</w:t>
+      </w:r>
+    </w:p>
+    <w:p>
+      <w:pPr>
+        <w:jc w:val="both"/>
+      </w:pPr>
+      <w:r>
+        <w:t>Telefone = tbltelefone</w:t>
+      </w:r>
+    </w:p>
+    <w:p>
+      <w:pPr>
+        <w:jc w:val="both"/>
+      </w:pPr>
+      <w:r>
+        <w:t>Documentos = tbldocumentos (cpf, rg)</w:t>
+      </w:r>
+    </w:p>
+    <w:p>
+      <w:pPr>
+        <w:jc w:val="both"/>
+      </w:pPr>
+      <w:r>
+        <w:t>Empresa = tblempresa</w:t>
+      </w:r>
+    </w:p>
+    <w:p>
+      <w:pPr>
+        <w:jc w:val="both"/>
+      </w:pPr>
+      <w:r>
+        <w:t>Questionário</w:t>
+      </w:r>
+    </w:p>
+    <w:p>
+      <w:pPr>
+        <w:jc w:val="both"/>
+      </w:pPr>
+      <w:r>
+        <w:t>Id_Inscricao</w:t>
+      </w:r>
+    </w:p>
+    <w:p>
+      <w:pPr>
+        <w:jc w:val="both"/>
+      </w:pPr>
+      <w:r>
+        <w:t>Resposta_Questao</w:t>
+      </w:r>
+    </w:p>
+    <w:p>
+      <w:pPr>
+        <w:jc w:val="both"/>
+      </w:pPr>
+      <w:r>
+        <w:t xml:space="preserve"> </w:t>
       </w:r>
     </w:p>
     <w:sectPr>
@@ -296,7 +538,7 @@
 </file>
 
 <file path=word/styles.xml><?xml version="1.0" encoding="utf-8"?>
-<w:styles xmlns:mc="http://schemas.openxmlformats.org/markup-compatibility/2006" xmlns:r="http://schemas.openxmlformats.org/officeDocument/2006/relationships" xmlns:w="http://schemas.openxmlformats.org/wordprocessingml/2006/main" xmlns:w14="http://schemas.microsoft.com/office/word/2010/wordml" xmlns:w15="http://schemas.microsoft.com/office/word/2012/wordml" xmlns:w16cex="http://schemas.microsoft.com/office/word/2018/wordml/cex" xmlns:w16cid="http://schemas.microsoft.com/office/word/2016/wordml/cid" xmlns:w16="http://schemas.microsoft.com/office/word/2018/wordml" xmlns:w16se="http://schemas.microsoft.com/office/word/2015/wordml/symex" mc:Ignorable="w14 w15 w16se w16cid w16 w16cex">
+<w:styles xmlns:mc="http://schemas.openxmlformats.org/markup-compatibility/2006" xmlns:r="http://schemas.openxmlformats.org/officeDocument/2006/relationships" xmlns:w="http://schemas.openxmlformats.org/wordprocessingml/2006/main" xmlns:w14="http://schemas.microsoft.com/office/word/2010/wordml" xmlns:w15="http://schemas.microsoft.com/office/word/2012/wordml" xmlns:w16cex="http://schemas.microsoft.com/office/word/2018/wordml/cex" xmlns:w16cid="http://schemas.microsoft.com/office/word/2016/wordml/cid" xmlns:w16="http://schemas.microsoft.com/office/word/2018/wordml" xmlns:w16sdtdh="http://schemas.microsoft.com/office/word/2020/wordml/sdtdatahash" xmlns:w16se="http://schemas.microsoft.com/office/word/2015/wordml/symex" mc:Ignorable="w14 w15 w16se w16cid w16 w16cex w16sdtdh">
   <w:docDefaults>
     <w:rPrDefault>
       <w:rPr>
